--- a/Testing Advanced Topics/Gherkin-how write User Stories.docx
+++ b/Testing Advanced Topics/Gherkin-how write User Stories.docx
@@ -4,6 +4,7 @@
   <w:body>
     <w:p>
       <w:pPr>
+        <w:jc w:val="both"/>
         <w:rPr>
           <w:lang w:val="en-US"/>
         </w:rPr>
@@ -25,6 +26,7 @@
     </w:p>
     <w:p>
       <w:pPr>
+        <w:jc w:val="both"/>
         <w:rPr>
           <w:lang w:val="en-US"/>
         </w:rPr>
@@ -810,7 +812,23 @@
           <w:iCs/>
           <w:lang w:val="en-US"/>
         </w:rPr>
-        <w:t>user name</w:t>
+        <w:t>use</w:t>
+      </w:r>
+      <w:r>
+        <w:rPr>
+          <w:i/>
+          <w:iCs/>
+          <w:lang w:val="en-US"/>
+        </w:rPr>
+        <w:t xml:space="preserve">r </w:t>
+      </w:r>
+      <w:r>
+        <w:rPr>
+          <w:i/>
+          <w:iCs/>
+          <w:lang w:val="en-US"/>
+        </w:rPr>
+        <w:t>name</w:t>
       </w:r>
       <w:proofErr w:type="gramEnd"/>
       <w:r>
@@ -1214,7 +1232,13 @@
         <w:rPr>
           <w:lang w:val="en-US"/>
         </w:rPr>
-        <w:t>gehaviour</w:t>
+        <w:t>b</w:t>
+      </w:r>
+      <w:r>
+        <w:rPr>
+          <w:lang w:val="en-US"/>
+        </w:rPr>
+        <w:t>ehaviour</w:t>
       </w:r>
       <w:proofErr w:type="spellEnd"/>
       <w:r>
@@ -1508,7 +1532,19 @@
         <w:rPr>
           <w:lang w:val="en-US"/>
         </w:rPr>
-        <w:t>Given – the beginning stat of the scenario</w:t>
+        <w:t>Given – the beginning stat</w:t>
+      </w:r>
+      <w:r>
+        <w:rPr>
+          <w:lang w:val="en-US"/>
+        </w:rPr>
+        <w:t>e</w:t>
+      </w:r>
+      <w:r>
+        <w:rPr>
+          <w:lang w:val="en-US"/>
+        </w:rPr>
+        <w:t xml:space="preserve"> of the scenario</w:t>
       </w:r>
     </w:p>
     <w:p>
@@ -1736,6 +1772,8 @@
         </w:rPr>
         <w:t>Example 2</w:t>
       </w:r>
+      <w:bookmarkStart w:id="0" w:name="_GoBack"/>
+      <w:bookmarkEnd w:id="0"/>
     </w:p>
     <w:p>
       <w:pPr>
@@ -2168,17 +2206,7 @@
           <w:iCs/>
           <w:lang w:val="en-US"/>
         </w:rPr>
-        <w:t>Search starts o</w:t>
-      </w:r>
-      <w:bookmarkStart w:id="0" w:name="_GoBack"/>
-      <w:bookmarkEnd w:id="0"/>
-      <w:r>
-        <w:rPr>
-          <w:i/>
-          <w:iCs/>
-          <w:lang w:val="en-US"/>
-        </w:rPr>
-        <w:t>nce the user clicks “Search”</w:t>
+        <w:t>Search starts once the user clicks “Search”</w:t>
       </w:r>
     </w:p>
     <w:p>
